--- a/Semester 1/Praktek Daspro/jobsheet14/Jobsheet 14.docx
+++ b/Semester 1/Praktek Daspro/jobsheet14/Jobsheet 14.docx
@@ -37,6 +37,9 @@
         <w:jc w:val="center"/>
         <w:rPr>
           <w:rFonts w:asciiTheme="minorHAnsi" w:hAnsiTheme="minorHAnsi"/>
+          <w:b/>
+          <w:sz w:val="28"/>
+          <w:szCs w:val="28"/>
         </w:rPr>
       </w:pPr>
       <w:r>
@@ -56,6 +59,112 @@
           <w:szCs w:val="28"/>
         </w:rPr>
         <w:t>f</w:t>
+      </w:r>
+    </w:p>
+    <w:p>
+      <w:pPr>
+        <w:jc w:val="center"/>
+        <w:rPr>
+          <w:rFonts w:asciiTheme="minorHAnsi" w:hAnsiTheme="minorHAnsi"/>
+          <w:b/>
+          <w:sz w:val="28"/>
+          <w:szCs w:val="28"/>
+        </w:rPr>
+      </w:pPr>
+    </w:p>
+    <w:p>
+      <w:pPr>
+        <w:rPr>
+          <w:rFonts w:asciiTheme="minorHAnsi" w:hAnsiTheme="minorHAnsi"/>
+          <w:bCs/>
+          <w:sz w:val="28"/>
+          <w:szCs w:val="28"/>
+          <w:lang w:val="en-US"/>
+        </w:rPr>
+      </w:pPr>
+      <w:r>
+        <w:rPr>
+          <w:rFonts w:asciiTheme="minorHAnsi" w:hAnsiTheme="minorHAnsi"/>
+          <w:bCs/>
+          <w:sz w:val="28"/>
+          <w:szCs w:val="28"/>
+          <w:lang w:val="en-US"/>
+        </w:rPr>
+        <w:t xml:space="preserve">Nama: </w:t>
+      </w:r>
+      <w:proofErr w:type="spellStart"/>
+      <w:r>
+        <w:rPr>
+          <w:rFonts w:asciiTheme="minorHAnsi" w:hAnsiTheme="minorHAnsi"/>
+          <w:bCs/>
+          <w:sz w:val="28"/>
+          <w:szCs w:val="28"/>
+          <w:lang w:val="en-US"/>
+        </w:rPr>
+        <w:t>Rizqi</w:t>
+      </w:r>
+      <w:proofErr w:type="spellEnd"/>
+      <w:r>
+        <w:rPr>
+          <w:rFonts w:asciiTheme="minorHAnsi" w:hAnsiTheme="minorHAnsi"/>
+          <w:bCs/>
+          <w:sz w:val="28"/>
+          <w:szCs w:val="28"/>
+          <w:lang w:val="en-US"/>
+        </w:rPr>
+        <w:t xml:space="preserve"> Bagus Andrean</w:t>
+      </w:r>
+    </w:p>
+    <w:p>
+      <w:pPr>
+        <w:rPr>
+          <w:rFonts w:asciiTheme="minorHAnsi" w:hAnsiTheme="minorHAnsi"/>
+          <w:bCs/>
+          <w:sz w:val="28"/>
+          <w:szCs w:val="28"/>
+          <w:lang w:val="en-US"/>
+        </w:rPr>
+      </w:pPr>
+      <w:proofErr w:type="spellStart"/>
+      <w:r>
+        <w:rPr>
+          <w:rFonts w:asciiTheme="minorHAnsi" w:hAnsiTheme="minorHAnsi"/>
+          <w:bCs/>
+          <w:sz w:val="28"/>
+          <w:szCs w:val="28"/>
+          <w:lang w:val="en-US"/>
+        </w:rPr>
+        <w:t>Kelas</w:t>
+      </w:r>
+      <w:proofErr w:type="spellEnd"/>
+      <w:r>
+        <w:rPr>
+          <w:rFonts w:asciiTheme="minorHAnsi" w:hAnsiTheme="minorHAnsi"/>
+          <w:bCs/>
+          <w:sz w:val="28"/>
+          <w:szCs w:val="28"/>
+          <w:lang w:val="en-US"/>
+        </w:rPr>
+        <w:t>: TI-1D</w:t>
+      </w:r>
+    </w:p>
+    <w:p>
+      <w:pPr>
+        <w:rPr>
+          <w:rFonts w:asciiTheme="minorHAnsi" w:hAnsiTheme="minorHAnsi"/>
+          <w:bCs/>
+          <w:lang w:val="en-US"/>
+        </w:rPr>
+      </w:pPr>
+      <w:r>
+        <w:rPr>
+          <w:rFonts w:asciiTheme="minorHAnsi" w:hAnsiTheme="minorHAnsi"/>
+          <w:bCs/>
+          <w:sz w:val="28"/>
+          <w:szCs w:val="28"/>
+          <w:lang w:val="en-US"/>
+        </w:rPr>
+        <w:t>Absen: 25</w:t>
       </w:r>
     </w:p>
     <w:p>
@@ -828,6 +937,7 @@
           <w:noProof/>
           <w:lang w:eastAsia="en-US"/>
         </w:rPr>
+        <w:lastRenderedPageBreak/>
         <w:drawing>
           <wp:inline distT="0" distB="0" distL="0" distR="0" wp14:anchorId="22DC1A80" wp14:editId="70F16D99">
             <wp:extent cx="3060000" cy="1301494"/>
@@ -887,7 +997,6 @@
           <w:sz w:val="24"/>
           <w:lang w:val="id-ID"/>
         </w:rPr>
-        <w:lastRenderedPageBreak/>
         <w:t>Buatlah fungsi main dan lakukan pemanggilan terhadap kedua fungsi yang telah dibuat sebelumnya, dan tampilkan hasil yang didapatkan.</w:t>
       </w:r>
     </w:p>
@@ -2571,6 +2680,7 @@
           <w:szCs w:val="24"/>
           <w:lang w:val="id-ID"/>
         </w:rPr>
+        <w:lastRenderedPageBreak/>
         <w:t xml:space="preserve">Pada </w:t>
       </w:r>
       <w:r>
@@ -3586,6 +3696,7 @@
           <w:szCs w:val="24"/>
           <w:lang w:val="id-ID"/>
         </w:rPr>
+        <w:lastRenderedPageBreak/>
         <w:t>L</w:t>
       </w:r>
       <w:r>
@@ -3776,7 +3887,6 @@
           <w:sz w:val="24"/>
           <w:lang w:val="id-ID"/>
         </w:rPr>
-        <w:lastRenderedPageBreak/>
         <w:t xml:space="preserve">Pada </w:t>
       </w:r>
       <w:r>
@@ -5447,6 +5557,7 @@
           <w:sz w:val="24"/>
           <w:szCs w:val="24"/>
         </w:rPr>
+        <w:lastRenderedPageBreak/>
         <w:drawing>
           <wp:inline distT="0" distB="0" distL="0" distR="0" wp14:anchorId="4CA8E24E" wp14:editId="4BF181E3">
             <wp:extent cx="4301761" cy="4937575"/>
@@ -6049,7 +6160,15 @@
           <w:sz w:val="24"/>
           <w:lang w:val="id-ID"/>
         </w:rPr>
-        <w:t xml:space="preserve"> adalah 0.11 * saldo, dan saldo dianggap 1 * saldo, sehingga 1 * saldo + 0.11 * saldo dapat diringkas menjadi </w:t>
+        <w:t xml:space="preserve"> adalah 0.11 * saldo, dan </w:t>
+      </w:r>
+      <w:r>
+        <w:rPr>
+          <w:sz w:val="24"/>
+          <w:lang w:val="id-ID"/>
+        </w:rPr>
+        <w:lastRenderedPageBreak/>
+        <w:t xml:space="preserve">saldo dianggap 1 * saldo, sehingga 1 * saldo + 0.11 * saldo dapat diringkas menjadi </w:t>
       </w:r>
       <w:r>
         <w:rPr>
@@ -6397,7 +6516,6 @@
           <w:szCs w:val="24"/>
           <w:lang w:eastAsia="en-US"/>
         </w:rPr>
-        <w:lastRenderedPageBreak/>
         <w:drawing>
           <wp:inline distT="0" distB="0" distL="0" distR="0" wp14:anchorId="6CF979EA" wp14:editId="39C6FFD8">
             <wp:extent cx="5191163" cy="485779"/>
@@ -7615,6 +7733,7 @@
           <w:szCs w:val="20"/>
           <w:lang w:val="en-ID" w:eastAsia="en-ID"/>
         </w:rPr>
+        <w:lastRenderedPageBreak/>
         <w:t>| 100000</w:t>
       </w:r>
     </w:p>
@@ -10076,6 +10195,7 @@
           <w:sz w:val="24"/>
           <w:lang w:val="id-ID"/>
         </w:rPr>
+        <w:lastRenderedPageBreak/>
         <w:drawing>
           <wp:inline distT="0" distB="0" distL="0" distR="0" wp14:anchorId="392ACF82" wp14:editId="2F063639">
             <wp:extent cx="4167920" cy="5760720"/>
